--- a/Homeworks/ДомашняяРабота8.docx
+++ b/Homeworks/ДомашняяРабота8.docx
@@ -1,6 +1,6 @@
 
 <file path=word/document.xml><?xml version="1.0" encoding="utf-8"?>
-<w:document xmlns:wpc="http://schemas.microsoft.com/office/word/2010/wordprocessingCanvas" xmlns:cx="http://schemas.microsoft.com/office/drawing/2014/chartex" xmlns:mc="http://schemas.openxmlformats.org/markup-compatibility/2006" xmlns:o="urn:schemas-microsoft-com:office:office" xmlns:r="http://schemas.openxmlformats.org/officeDocument/2006/relationships" xmlns:m="http://schemas.openxmlformats.org/officeDocument/2006/math" xmlns:v="urn:schemas-microsoft-com:vml" xmlns:wp14="http://schemas.microsoft.com/office/word/2010/wordprocessingDrawing" xmlns:wp="http://schemas.openxmlformats.org/drawingml/2006/wordprocessingDrawing" xmlns:w10="urn:schemas-microsoft-com:office:word" xmlns:w="http://schemas.openxmlformats.org/wordprocessingml/2006/main" xmlns:w14="http://schemas.microsoft.com/office/word/2010/wordml" xmlns:w15="http://schemas.microsoft.com/office/word/2012/wordml" xmlns:w16se="http://schemas.microsoft.com/office/word/2015/wordml/symex" xmlns:wpg="http://schemas.microsoft.com/office/word/2010/wordprocessingGroup" xmlns:wpi="http://schemas.microsoft.com/office/word/2010/wordprocessingInk" xmlns:wne="http://schemas.microsoft.com/office/word/2006/wordml" xmlns:wps="http://schemas.microsoft.com/office/word/2010/wordprocessingShape" mc:Ignorable="w14 w15 w16se wp14">
+<w:document xmlns:wpc="http://schemas.microsoft.com/office/word/2010/wordprocessingCanvas" xmlns:mc="http://schemas.openxmlformats.org/markup-compatibility/2006" xmlns:o="urn:schemas-microsoft-com:office:office" xmlns:r="http://schemas.openxmlformats.org/officeDocument/2006/relationships" xmlns:m="http://schemas.openxmlformats.org/officeDocument/2006/math" xmlns:v="urn:schemas-microsoft-com:vml" xmlns:wp14="http://schemas.microsoft.com/office/word/2010/wordprocessingDrawing" xmlns:wp="http://schemas.openxmlformats.org/drawingml/2006/wordprocessingDrawing" xmlns:w10="urn:schemas-microsoft-com:office:word" xmlns:w="http://schemas.openxmlformats.org/wordprocessingml/2006/main" xmlns:w14="http://schemas.microsoft.com/office/word/2010/wordml" xmlns:w15="http://schemas.microsoft.com/office/word/2012/wordml" xmlns:wpg="http://schemas.microsoft.com/office/word/2010/wordprocessingGroup" xmlns:wpi="http://schemas.microsoft.com/office/word/2010/wordprocessingInk" xmlns:wne="http://schemas.microsoft.com/office/word/2006/wordml" xmlns:wps="http://schemas.microsoft.com/office/word/2010/wordprocessingShape" mc:Ignorable="w14 w15 wp14">
   <w:body>
     <w:p>
       <w:r>
@@ -9,8 +9,6 @@
       <w:r>
         <w:t>8</w:t>
       </w:r>
-      <w:bookmarkStart w:id="0" w:name="_GoBack"/>
-      <w:bookmarkEnd w:id="0"/>
       <w:r>
         <w:rPr>
           <w:lang w:val="en-US"/>
@@ -225,7 +223,21 @@
               <w:rPr>
                 <w:rFonts w:eastAsiaTheme="minorEastAsia"/>
               </w:rPr>
-              <w:t>с фиксированным ключом и суперполиномиальной областью определения даёт стойкую к коллизиям хэш-функцию</w:t>
+              <w:t xml:space="preserve">с фиксированным ключом и </w:t>
+            </w:r>
+            <w:proofErr w:type="spellStart"/>
+            <w:r>
+              <w:rPr>
+                <w:rFonts w:eastAsiaTheme="minorEastAsia"/>
+              </w:rPr>
+              <w:t>суперполиномиальной</w:t>
+            </w:r>
+            <w:proofErr w:type="spellEnd"/>
+            <w:r>
+              <w:rPr>
+                <w:rFonts w:eastAsiaTheme="minorEastAsia"/>
+              </w:rPr>
+              <w:t xml:space="preserve"> областью определения даёт стойкую к коллизиям хэш-функцию</w:t>
             </w:r>
           </w:p>
         </w:tc>
@@ -261,7 +273,11 @@
               </w:rPr>
             </w:pPr>
             <w:r>
-              <w:t xml:space="preserve">На любую хэш-функцию на </w:t>
+              <w:t xml:space="preserve">На любую хэш-функцию </w:t>
+            </w:r>
+            <w:proofErr w:type="gramStart"/>
+            <w:r>
+              <w:t xml:space="preserve">на </w:t>
             </w:r>
             <m:oMath>
               <m:r>
@@ -307,7 +323,14 @@
               <w:rPr>
                 <w:rFonts w:eastAsiaTheme="minorEastAsia"/>
               </w:rPr>
-              <w:t xml:space="preserve">возможна теоретическая атака сложностью </w:t>
+              <w:t>возможна</w:t>
+            </w:r>
+            <w:proofErr w:type="gramEnd"/>
+            <w:r>
+              <w:rPr>
+                <w:rFonts w:eastAsiaTheme="minorEastAsia"/>
+              </w:rPr>
+              <w:t xml:space="preserve"> теоретическая атака сложностью </w:t>
             </w:r>
             <m:oMath>
               <m:r>
@@ -393,7 +416,15 @@
           </w:tcPr>
           <w:p>
             <w:r>
-              <w:t>Атака на стойкость хэш-функции в модели случайного оракула даёт атаку в модели одностороенней хэш-функции</w:t>
+              <w:t xml:space="preserve">Атака на стойкость хэш-функции в модели случайного оракула даёт атаку в модели </w:t>
+            </w:r>
+            <w:proofErr w:type="spellStart"/>
+            <w:r>
+              <w:t>одностороенней</w:t>
+            </w:r>
+            <w:proofErr w:type="spellEnd"/>
+            <w:r>
+              <w:t xml:space="preserve"> хэш-функции</w:t>
             </w:r>
           </w:p>
         </w:tc>
@@ -461,7 +492,15 @@
           </w:tcPr>
           <w:p>
             <w:r>
-              <w:t>Отправка хэш-значения для некоторой величины по открытому каналу гарантирует, что противник не сможет восстановить данную величину. (используется хэш-функция, стойкая к коллизиям второго рода)</w:t>
+              <w:t xml:space="preserve">Отправка </w:t>
+            </w:r>
+            <w:proofErr w:type="spellStart"/>
+            <w:r>
+              <w:t>хэш</w:t>
+            </w:r>
+            <w:proofErr w:type="spellEnd"/>
+            <w:r>
+              <w:t>-значения для некоторой величины по открытому каналу гарантирует, что противник не сможет восстановить данную величину. (используется хэш-функция, стойкая к коллизиям второго рода)</w:t>
             </w:r>
           </w:p>
         </w:tc>
@@ -699,7 +738,14 @@
         <w:rPr>
           <w:rFonts w:eastAsiaTheme="minorEastAsia"/>
         </w:rPr>
-        <w:t xml:space="preserve">Задача – найти 4 различные пары </w:t>
+        <w:t xml:space="preserve">Задача – найти 4 различные </w:t>
+      </w:r>
+      <w:proofErr w:type="gramStart"/>
+      <w:r>
+        <w:rPr>
+          <w:rFonts w:eastAsiaTheme="minorEastAsia"/>
+        </w:rPr>
+        <w:t xml:space="preserve">пары </w:t>
       </w:r>
       <m:oMath>
         <m:d>
@@ -1005,7 +1051,14 @@
         <w:rPr>
           <w:rFonts w:eastAsiaTheme="minorEastAsia"/>
         </w:rPr>
-        <w:t xml:space="preserve">: </w:t>
+        <w:t>:</w:t>
+      </w:r>
+      <w:proofErr w:type="gramEnd"/>
+      <w:r>
+        <w:rPr>
+          <w:rFonts w:eastAsiaTheme="minorEastAsia"/>
+        </w:rPr>
+        <w:t xml:space="preserve"> </w:t>
       </w:r>
     </w:p>
     <w:p>
@@ -1608,6 +1661,7 @@
           <w:rFonts w:eastAsiaTheme="minorEastAsia"/>
         </w:rPr>
       </w:pPr>
+      <w:proofErr w:type="gramStart"/>
       <w:r>
         <w:t xml:space="preserve">Пусть </w:t>
       </w:r>
@@ -1649,7 +1703,14 @@
         <w:rPr>
           <w:rFonts w:eastAsiaTheme="minorEastAsia"/>
         </w:rPr>
-        <w:t xml:space="preserve">и </w:t>
+        <w:t>и</w:t>
+      </w:r>
+      <w:proofErr w:type="gramEnd"/>
+      <w:r>
+        <w:rPr>
+          <w:rFonts w:eastAsiaTheme="minorEastAsia"/>
+        </w:rPr>
+        <w:t xml:space="preserve"> </w:t>
       </w:r>
       <m:oMath>
         <m:sSub>
@@ -1755,7 +1816,14 @@
         <w:rPr>
           <w:rFonts w:eastAsiaTheme="minorEastAsia"/>
         </w:rPr>
-        <w:t xml:space="preserve">. Доказать, что </w:t>
+        <w:t xml:space="preserve">. Доказать, </w:t>
+      </w:r>
+      <w:proofErr w:type="gramStart"/>
+      <w:r>
+        <w:rPr>
+          <w:rFonts w:eastAsiaTheme="minorEastAsia"/>
+        </w:rPr>
+        <w:t xml:space="preserve">что </w:t>
       </w:r>
       <m:oMath>
         <m:sSub>
@@ -1845,7 +1913,14 @@
         <w:rPr>
           <w:rFonts w:eastAsiaTheme="minorEastAsia"/>
         </w:rPr>
-        <w:t xml:space="preserve"> – </w:t>
+        <w:t xml:space="preserve"> –</w:t>
+      </w:r>
+      <w:proofErr w:type="gramEnd"/>
+      <w:r>
+        <w:rPr>
+          <w:rFonts w:eastAsiaTheme="minorEastAsia"/>
+        </w:rPr>
+        <w:t xml:space="preserve"> </w:t>
       </w:r>
       <w:r>
         <w:rPr>
@@ -1863,7 +1938,14 @@
         <w:rPr>
           <w:rFonts w:eastAsiaTheme="minorEastAsia"/>
         </w:rPr>
-        <w:t xml:space="preserve">к коллизиям хэш-функция. Доказать от противного – предположить, что </w:t>
+        <w:t xml:space="preserve">к коллизиям хэш-функция. Доказать от противного – предположить, </w:t>
+      </w:r>
+      <w:proofErr w:type="gramStart"/>
+      <w:r>
+        <w:rPr>
+          <w:rFonts w:eastAsiaTheme="minorEastAsia"/>
+        </w:rPr>
+        <w:t xml:space="preserve">что </w:t>
       </w:r>
       <m:oMath>
         <m:sSub>
@@ -1959,7 +2041,14 @@
         <w:rPr>
           <w:rFonts w:eastAsiaTheme="minorEastAsia"/>
         </w:rPr>
-        <w:t>не стойкая к коллизиям.</w:t>
+        <w:t>не</w:t>
+      </w:r>
+      <w:proofErr w:type="gramEnd"/>
+      <w:r>
+        <w:rPr>
+          <w:rFonts w:eastAsiaTheme="minorEastAsia"/>
+        </w:rPr>
+        <w:t xml:space="preserve"> стойкая к коллизиям.</w:t>
       </w:r>
     </w:p>
     <w:tbl>
@@ -2105,6 +2194,7 @@
           <w:rFonts w:eastAsiaTheme="minorEastAsia"/>
         </w:rPr>
       </w:pPr>
+      <w:proofErr w:type="gramStart"/>
       <w:r>
         <w:rPr>
           <w:rFonts w:eastAsiaTheme="minorEastAsia"/>
@@ -2123,7 +2213,14 @@
         <w:rPr>
           <w:rFonts w:eastAsiaTheme="minorEastAsia"/>
         </w:rPr>
-        <w:t xml:space="preserve"> – стойкая к коллизиям хэш-функция</w:t>
+        <w:t xml:space="preserve"> –</w:t>
+      </w:r>
+      <w:proofErr w:type="gramEnd"/>
+      <w:r>
+        <w:rPr>
+          <w:rFonts w:eastAsiaTheme="minorEastAsia"/>
+        </w:rPr>
+        <w:t xml:space="preserve"> стойкая к коллизиям хэш-функция</w:t>
       </w:r>
       <w:r>
         <w:rPr>
@@ -2328,14 +2425,7 @@
                     <w:rFonts w:ascii="Cambria Math" w:hAnsi="Cambria Math"/>
                     <w:lang w:val="en-US"/>
                   </w:rPr>
-                  <m:t>⊕</m:t>
-                </m:r>
-                <m:r>
-                  <w:rPr>
-                    <w:rFonts w:ascii="Cambria Math" w:hAnsi="Cambria Math"/>
-                    <w:lang w:val="en-US"/>
-                  </w:rPr>
-                  <m:t>H</m:t>
+                  <m:t>⊕H</m:t>
                 </m:r>
                 <m:d>
                   <m:dPr>
@@ -2654,14 +2744,7 @@
                     <w:rFonts w:ascii="Cambria Math" w:eastAsiaTheme="minorEastAsia" w:hAnsi="Cambria Math"/>
                     <w:lang w:val="en-US"/>
                   </w:rPr>
-                  <m:t>||</m:t>
-                </m:r>
-                <m:r>
-                  <w:rPr>
-                    <w:rFonts w:ascii="Cambria Math" w:eastAsiaTheme="minorEastAsia" w:hAnsi="Cambria Math"/>
-                    <w:lang w:val="en-US"/>
-                  </w:rPr>
-                  <m:t>H(m)</m:t>
+                  <m:t>||H(m)</m:t>
                 </m:r>
               </m:oMath>
             </m:oMathPara>
@@ -2784,21 +2867,7 @@
                     <w:rFonts w:ascii="Cambria Math" w:eastAsiaTheme="minorEastAsia" w:hAnsi="Cambria Math"/>
                     <w:lang w:val="en-US"/>
                   </w:rPr>
-                  <m:t>⊕H(</m:t>
-                </m:r>
-                <m:r>
-                  <w:rPr>
-                    <w:rFonts w:ascii="Cambria Math" w:eastAsiaTheme="minorEastAsia" w:hAnsi="Cambria Math"/>
-                    <w:lang w:val="en-US"/>
-                  </w:rPr>
-                  <m:t>0</m:t>
-                </m:r>
-                <m:r>
-                  <w:rPr>
-                    <w:rFonts w:ascii="Cambria Math" w:eastAsiaTheme="minorEastAsia" w:hAnsi="Cambria Math"/>
-                    <w:lang w:val="en-US"/>
-                  </w:rPr>
-                  <m:t>)</m:t>
+                  <m:t>⊕H(0)</m:t>
                 </m:r>
               </m:oMath>
             </m:oMathPara>
@@ -2921,14 +2990,7 @@
                     <w:rFonts w:ascii="Cambria Math" w:eastAsiaTheme="minorEastAsia" w:hAnsi="Cambria Math"/>
                     <w:lang w:val="en-US"/>
                   </w:rPr>
-                  <m:t xml:space="preserve">|| </m:t>
-                </m:r>
-                <m:r>
-                  <w:rPr>
-                    <w:rFonts w:ascii="Cambria Math" w:eastAsiaTheme="minorEastAsia" w:hAnsi="Cambria Math"/>
-                    <w:lang w:val="en-US"/>
-                  </w:rPr>
-                  <m:t>H(0)</m:t>
+                  <m:t>|| H(0)</m:t>
                 </m:r>
               </m:oMath>
             </m:oMathPara>
@@ -3042,21 +3104,7 @@
                         <w:rFonts w:ascii="Cambria Math" w:eastAsiaTheme="minorEastAsia" w:hAnsi="Cambria Math"/>
                         <w:lang w:val="en-US"/>
                       </w:rPr>
-                      <m:t>H(H(</m:t>
-                    </m:r>
-                    <m:r>
-                      <w:rPr>
-                        <w:rFonts w:ascii="Cambria Math" w:eastAsiaTheme="minorEastAsia" w:hAnsi="Cambria Math"/>
-                        <w:lang w:val="en-US"/>
-                      </w:rPr>
-                      <m:t>m</m:t>
-                    </m:r>
-                    <m:r>
-                      <w:rPr>
-                        <w:rFonts w:ascii="Cambria Math" w:eastAsiaTheme="minorEastAsia" w:hAnsi="Cambria Math"/>
-                        <w:lang w:val="en-US"/>
-                      </w:rPr>
-                      <m:t>)</m:t>
+                      <m:t>H(H(m)</m:t>
                     </m:r>
                   </m:e>
                 </m:d>
@@ -3373,6 +3421,7 @@
           <w:rFonts w:eastAsiaTheme="minorEastAsia"/>
         </w:rPr>
       </w:pPr>
+      <w:proofErr w:type="gramStart"/>
       <w:r>
         <w:rPr>
           <w:rFonts w:eastAsiaTheme="minorEastAsia"/>
@@ -3391,7 +3440,14 @@
         <w:rPr>
           <w:rFonts w:eastAsiaTheme="minorEastAsia"/>
         </w:rPr>
-        <w:t xml:space="preserve"> – </w:t>
+        <w:t xml:space="preserve"> –</w:t>
+      </w:r>
+      <w:proofErr w:type="gramEnd"/>
+      <w:r>
+        <w:rPr>
+          <w:rFonts w:eastAsiaTheme="minorEastAsia"/>
+        </w:rPr>
+        <w:t xml:space="preserve"> </w:t>
       </w:r>
       <w:r>
         <w:rPr>
@@ -3449,7 +3505,14 @@
         <w:rPr>
           <w:rFonts w:eastAsiaTheme="minorEastAsia"/>
         </w:rPr>
-        <w:t xml:space="preserve"> коллизии, т.е. трех различных величин </w:t>
+        <w:t xml:space="preserve"> коллизии, т.е. трех различных </w:t>
+      </w:r>
+      <w:proofErr w:type="gramStart"/>
+      <w:r>
+        <w:rPr>
+          <w:rFonts w:eastAsiaTheme="minorEastAsia"/>
+        </w:rPr>
+        <w:t xml:space="preserve">величин </w:t>
       </w:r>
       <m:oMath>
         <m:r>
@@ -3511,7 +3574,14 @@
         <w:rPr>
           <w:rFonts w:eastAsiaTheme="minorEastAsia"/>
         </w:rPr>
-        <w:t>? (</w:t>
+        <w:t>?</w:t>
+      </w:r>
+      <w:proofErr w:type="gramEnd"/>
+      <w:r>
+        <w:rPr>
+          <w:rFonts w:eastAsiaTheme="minorEastAsia"/>
+        </w:rPr>
+        <w:t xml:space="preserve"> (</w:t>
       </w:r>
       <w:r>
         <w:rPr>
@@ -3652,14 +3722,23 @@
         <w:rPr>
           <w:rFonts w:eastAsiaTheme="minorEastAsia"/>
         </w:rPr>
-        <w:t>Почитать что такое дерево Меркла</w:t>
-      </w:r>
+        <w:t xml:space="preserve">Почитать что такое дерево </w:t>
+      </w:r>
+      <w:proofErr w:type="gramStart"/>
+      <w:r>
+        <w:rPr>
+          <w:rFonts w:eastAsiaTheme="minorEastAsia"/>
+        </w:rPr>
+        <w:t>Меркла</w:t>
+      </w:r>
+      <w:proofErr w:type="gramEnd"/>
       <w:r>
         <w:rPr>
           <w:rFonts w:eastAsiaTheme="minorEastAsia"/>
         </w:rPr>
         <w:t xml:space="preserve"> (</w:t>
       </w:r>
+      <w:proofErr w:type="spellStart"/>
       <w:r>
         <w:rPr>
           <w:rFonts w:eastAsiaTheme="minorEastAsia"/>
@@ -3667,6 +3746,7 @@
         </w:rPr>
         <w:t>Merkle</w:t>
       </w:r>
+      <w:proofErr w:type="spellEnd"/>
       <w:r>
         <w:rPr>
           <w:rFonts w:eastAsiaTheme="minorEastAsia"/>
@@ -3690,7 +3770,21 @@
         <w:rPr>
           <w:rFonts w:eastAsiaTheme="minorEastAsia"/>
         </w:rPr>
-        <w:t xml:space="preserve">, просмотра и осознание картинки на последней странице дз – достаточно. </w:t>
+        <w:t xml:space="preserve">, просмотра и осознание картинки на последней странице </w:t>
+      </w:r>
+      <w:proofErr w:type="spellStart"/>
+      <w:r>
+        <w:rPr>
+          <w:rFonts w:eastAsiaTheme="minorEastAsia"/>
+        </w:rPr>
+        <w:t>дз</w:t>
+      </w:r>
+      <w:proofErr w:type="spellEnd"/>
+      <w:r>
+        <w:rPr>
+          <w:rFonts w:eastAsiaTheme="minorEastAsia"/>
+        </w:rPr>
+        <w:t xml:space="preserve"> – достаточно. </w:t>
       </w:r>
     </w:p>
     <w:p>
@@ -3785,7 +3879,15 @@
           </w:tcPr>
           <w:p>
             <w:r>
-              <w:t>Какова высота дерева меркла для вычисления хэш-значения, обеспечивающего целостность всех файлов.</w:t>
+              <w:t xml:space="preserve">Какова высота дерева меркла для вычисления </w:t>
+            </w:r>
+            <w:proofErr w:type="spellStart"/>
+            <w:r>
+              <w:t>хэш</w:t>
+            </w:r>
+            <w:proofErr w:type="spellEnd"/>
+            <w:r>
+              <w:t>-значения, обеспечивающего целостность всех файлов.</w:t>
             </w:r>
           </w:p>
         </w:tc>
@@ -3816,7 +3918,15 @@
           </w:tcPr>
           <w:p>
             <w:r>
-              <w:t>Какое количество хэшей необходимо пересчитать, при замене одного из файлов?</w:t>
+              <w:t xml:space="preserve">Какое количество </w:t>
+            </w:r>
+            <w:proofErr w:type="spellStart"/>
+            <w:r>
+              <w:t>хэшей</w:t>
+            </w:r>
+            <w:proofErr w:type="spellEnd"/>
+            <w:r>
+              <w:t xml:space="preserve"> необходимо пересчитать, при замене одного из файлов?</w:t>
             </w:r>
           </w:p>
         </w:tc>
@@ -3847,7 +3957,15 @@
           </w:tcPr>
           <w:p>
             <w:r>
-              <w:t>Какое минимальное количество хэшей необходимо пересчитать при замене 4-х файлов?</w:t>
+              <w:t xml:space="preserve">Какое минимальное количество </w:t>
+            </w:r>
+            <w:proofErr w:type="spellStart"/>
+            <w:r>
+              <w:t>хэшей</w:t>
+            </w:r>
+            <w:proofErr w:type="spellEnd"/>
+            <w:r>
+              <w:t xml:space="preserve"> необходимо пересчитать при замене 4-х файлов?</w:t>
             </w:r>
           </w:p>
         </w:tc>
@@ -3883,13 +4001,15 @@
               </w:rPr>
             </w:pPr>
             <w:r>
-              <w:t xml:space="preserve">Какое </w:t>
-            </w:r>
-            <w:r>
-              <w:t>максимальное</w:t>
-            </w:r>
-            <w:r>
-              <w:t xml:space="preserve"> количество хэшей необходимо пересчитать при замене 4-х файлов?</w:t>
+              <w:t xml:space="preserve">Какое максимальное количество </w:t>
+            </w:r>
+            <w:proofErr w:type="spellStart"/>
+            <w:r>
+              <w:t>хэшей</w:t>
+            </w:r>
+            <w:proofErr w:type="spellEnd"/>
+            <w:r>
+              <w:t xml:space="preserve"> необходимо пересчитать при замене 4-х файлов?</w:t>
             </w:r>
           </w:p>
         </w:tc>
@@ -3928,7 +4048,21 @@
               <w:rPr>
                 <w:rFonts w:eastAsiaTheme="minorEastAsia"/>
               </w:rPr>
-              <w:t>Какое количество хэшей необходимо вычислить при построении дерева?</w:t>
+              <w:t xml:space="preserve">Какое количество </w:t>
+            </w:r>
+            <w:proofErr w:type="spellStart"/>
+            <w:r>
+              <w:rPr>
+                <w:rFonts w:eastAsiaTheme="minorEastAsia"/>
+              </w:rPr>
+              <w:t>хэшей</w:t>
+            </w:r>
+            <w:proofErr w:type="spellEnd"/>
+            <w:r>
+              <w:rPr>
+                <w:rFonts w:eastAsiaTheme="minorEastAsia"/>
+              </w:rPr>
+              <w:t xml:space="preserve"> необходимо вычислить при построении дерева?</w:t>
             </w:r>
           </w:p>
         </w:tc>
@@ -3964,7 +4098,15 @@
               </w:rPr>
             </w:pPr>
             <w:r>
-              <w:t>Сколько узлов хэш значений отвечает за целостность одного файла?</w:t>
+              <w:t xml:space="preserve">Сколько узлов </w:t>
+            </w:r>
+            <w:proofErr w:type="spellStart"/>
+            <w:r>
+              <w:t>хэш</w:t>
+            </w:r>
+            <w:proofErr w:type="spellEnd"/>
+            <w:r>
+              <w:t xml:space="preserve"> значений отвечает за целостность одного файла?</w:t>
             </w:r>
           </w:p>
         </w:tc>
@@ -4028,9 +4170,19 @@
             <w:r>
               <w:t>Предположим необходимо переслать один из файлов. Предполагая, что получатель знает только значение корня дерева (и может проверить только его) Меркла, какое минимальное количество узлов дерева необходимо переслать вместе с файлом, для осуществления проверки файла получателем? (</w:t>
             </w:r>
-            <w:r>
-              <w:t>authentication path</w:t>
-            </w:r>
+            <w:proofErr w:type="spellStart"/>
+            <w:r>
+              <w:t>authentication</w:t>
+            </w:r>
+            <w:proofErr w:type="spellEnd"/>
+            <w:r>
+              <w:t xml:space="preserve"> </w:t>
+            </w:r>
+            <w:proofErr w:type="spellStart"/>
+            <w:r>
+              <w:t>path</w:t>
+            </w:r>
+            <w:proofErr w:type="spellEnd"/>
             <w:r>
               <w:t>)</w:t>
             </w:r>
@@ -4147,6 +4299,70 @@
         </w:drawing>
       </w:r>
     </w:p>
+    <w:p>
+      <w:pPr>
+        <w:rPr>
+          <w:rFonts w:eastAsiaTheme="minorEastAsia"/>
+        </w:rPr>
+      </w:pPr>
+      <w:r>
+        <w:rPr>
+          <w:rFonts w:eastAsiaTheme="minorEastAsia"/>
+          <w:noProof/>
+          <w:lang w:eastAsia="ru-RU"/>
+        </w:rPr>
+        <w:drawing>
+          <wp:inline distT="0" distB="0" distL="0" distR="0">
+            <wp:extent cx="5932170" cy="3295650"/>
+            <wp:effectExtent l="0" t="0" r="0" b="0"/>
+            <wp:docPr id="2" name="Рисунок 2" descr="C:\Users\makarov\Downloads\02wel89vk_uuxibqbvaiimofkkk.png"/>
+            <wp:cNvGraphicFramePr>
+              <a:graphicFrameLocks xmlns:a="http://schemas.openxmlformats.org/drawingml/2006/main" noChangeAspect="1"/>
+            </wp:cNvGraphicFramePr>
+            <a:graphic xmlns:a="http://schemas.openxmlformats.org/drawingml/2006/main">
+              <a:graphicData uri="http://schemas.openxmlformats.org/drawingml/2006/picture">
+                <pic:pic xmlns:pic="http://schemas.openxmlformats.org/drawingml/2006/picture">
+                  <pic:nvPicPr>
+                    <pic:cNvPr id="0" name="Picture 3" descr="C:\Users\makarov\Downloads\02wel89vk_uuxibqbvaiimofkkk.png"/>
+                    <pic:cNvPicPr>
+                      <a:picLocks noChangeAspect="1" noChangeArrowheads="1"/>
+                    </pic:cNvPicPr>
+                  </pic:nvPicPr>
+                  <pic:blipFill>
+                    <a:blip r:embed="rId7">
+                      <a:extLst>
+                        <a:ext uri="{28A0092B-C50C-407E-A947-70E740481C1C}">
+                          <a14:useLocalDpi xmlns:a14="http://schemas.microsoft.com/office/drawing/2010/main" val="0"/>
+                        </a:ext>
+                      </a:extLst>
+                    </a:blip>
+                    <a:srcRect/>
+                    <a:stretch>
+                      <a:fillRect/>
+                    </a:stretch>
+                  </pic:blipFill>
+                  <pic:spPr bwMode="auto">
+                    <a:xfrm>
+                      <a:off x="0" y="0"/>
+                      <a:ext cx="5934177" cy="3296765"/>
+                    </a:xfrm>
+                    <a:prstGeom prst="rect">
+                      <a:avLst/>
+                    </a:prstGeom>
+                    <a:noFill/>
+                    <a:ln>
+                      <a:noFill/>
+                    </a:ln>
+                  </pic:spPr>
+                </pic:pic>
+              </a:graphicData>
+            </a:graphic>
+          </wp:inline>
+        </w:drawing>
+      </w:r>
+      <w:bookmarkStart w:id="0" w:name="_GoBack"/>
+      <w:bookmarkEnd w:id="0"/>
+    </w:p>
     <w:sectPr>
       <w:pgSz w:w="11906" w:h="16838"/>
       <w:pgMar w:top="1134" w:right="850" w:bottom="1134" w:left="1701" w:header="708" w:footer="708" w:gutter="0"/>
@@ -4158,7 +4374,7 @@
 </file>
 
 <file path=word/numbering.xml><?xml version="1.0" encoding="utf-8"?>
-<w:numbering xmlns:wpc="http://schemas.microsoft.com/office/word/2010/wordprocessingCanvas" xmlns:cx="http://schemas.microsoft.com/office/drawing/2014/chartex" xmlns:mc="http://schemas.openxmlformats.org/markup-compatibility/2006" xmlns:o="urn:schemas-microsoft-com:office:office" xmlns:r="http://schemas.openxmlformats.org/officeDocument/2006/relationships" xmlns:m="http://schemas.openxmlformats.org/officeDocument/2006/math" xmlns:v="urn:schemas-microsoft-com:vml" xmlns:wp14="http://schemas.microsoft.com/office/word/2010/wordprocessingDrawing" xmlns:wp="http://schemas.openxmlformats.org/drawingml/2006/wordprocessingDrawing" xmlns:w10="urn:schemas-microsoft-com:office:word" xmlns:w="http://schemas.openxmlformats.org/wordprocessingml/2006/main" xmlns:w14="http://schemas.microsoft.com/office/word/2010/wordml" xmlns:w15="http://schemas.microsoft.com/office/word/2012/wordml" xmlns:w16se="http://schemas.microsoft.com/office/word/2015/wordml/symex" xmlns:wpg="http://schemas.microsoft.com/office/word/2010/wordprocessingGroup" xmlns:wpi="http://schemas.microsoft.com/office/word/2010/wordprocessingInk" xmlns:wne="http://schemas.microsoft.com/office/word/2006/wordml" xmlns:wps="http://schemas.microsoft.com/office/word/2010/wordprocessingShape" mc:Ignorable="w14 w15 w16se wp14">
+<w:numbering xmlns:wpc="http://schemas.microsoft.com/office/word/2010/wordprocessingCanvas" xmlns:mc="http://schemas.openxmlformats.org/markup-compatibility/2006" xmlns:o="urn:schemas-microsoft-com:office:office" xmlns:r="http://schemas.openxmlformats.org/officeDocument/2006/relationships" xmlns:m="http://schemas.openxmlformats.org/officeDocument/2006/math" xmlns:v="urn:schemas-microsoft-com:vml" xmlns:wp14="http://schemas.microsoft.com/office/word/2010/wordprocessingDrawing" xmlns:wp="http://schemas.openxmlformats.org/drawingml/2006/wordprocessingDrawing" xmlns:w10="urn:schemas-microsoft-com:office:word" xmlns:w="http://schemas.openxmlformats.org/wordprocessingml/2006/main" xmlns:w14="http://schemas.microsoft.com/office/word/2010/wordml" xmlns:w15="http://schemas.microsoft.com/office/word/2012/wordml" xmlns:wpg="http://schemas.microsoft.com/office/word/2010/wordprocessingGroup" xmlns:wpi="http://schemas.microsoft.com/office/word/2010/wordprocessingInk" xmlns:wne="http://schemas.microsoft.com/office/word/2006/wordml" xmlns:wps="http://schemas.microsoft.com/office/word/2010/wordprocessingShape" mc:Ignorable="w14 w15 wp14">
   <w:abstractNum w:abstractNumId="0" w15:restartNumberingAfterBreak="0">
     <w:nsid w:val="035927E2"/>
     <w:multiLevelType w:val="hybridMultilevel"/>
@@ -4347,7 +4563,7 @@
 </file>
 
 <file path=word/styles.xml><?xml version="1.0" encoding="utf-8"?>
-<w:styles xmlns:mc="http://schemas.openxmlformats.org/markup-compatibility/2006" xmlns:r="http://schemas.openxmlformats.org/officeDocument/2006/relationships" xmlns:w="http://schemas.openxmlformats.org/wordprocessingml/2006/main" xmlns:w14="http://schemas.microsoft.com/office/word/2010/wordml" xmlns:w15="http://schemas.microsoft.com/office/word/2012/wordml" xmlns:w16se="http://schemas.microsoft.com/office/word/2015/wordml/symex" mc:Ignorable="w14 w15 w16se">
+<w:styles xmlns:mc="http://schemas.openxmlformats.org/markup-compatibility/2006" xmlns:r="http://schemas.openxmlformats.org/officeDocument/2006/relationships" xmlns:w="http://schemas.openxmlformats.org/wordprocessingml/2006/main" xmlns:w14="http://schemas.microsoft.com/office/word/2010/wordml" xmlns:w15="http://schemas.microsoft.com/office/word/2012/wordml" mc:Ignorable="w14 w15">
   <w:docDefaults>
     <w:rPrDefault>
       <w:rPr>
@@ -5156,7 +5372,7 @@
 </file>
 
 <file path=customXml/itemProps1.xml><?xml version="1.0" encoding="utf-8"?>
-<ds:datastoreItem xmlns:ds="http://schemas.openxmlformats.org/officeDocument/2006/customXml" ds:itemID="{3B8425B1-74B1-465E-832B-158F24708E40}">
+<ds:datastoreItem xmlns:ds="http://schemas.openxmlformats.org/officeDocument/2006/customXml" ds:itemID="{0E9DBB28-7212-4B25-93D2-FE2D3A32C8D9}">
   <ds:schemaRefs>
     <ds:schemaRef ds:uri="http://schemas.openxmlformats.org/officeDocument/2006/bibliography"/>
   </ds:schemaRefs>

--- a/Homeworks/ДомашняяРабота8.docx
+++ b/Homeworks/ДомашняяРабота8.docx
@@ -1,6 +1,6 @@
 
 <file path=word/document.xml><?xml version="1.0" encoding="utf-8"?>
-<w:document xmlns:wpc="http://schemas.microsoft.com/office/word/2010/wordprocessingCanvas" xmlns:mc="http://schemas.openxmlformats.org/markup-compatibility/2006" xmlns:o="urn:schemas-microsoft-com:office:office" xmlns:r="http://schemas.openxmlformats.org/officeDocument/2006/relationships" xmlns:m="http://schemas.openxmlformats.org/officeDocument/2006/math" xmlns:v="urn:schemas-microsoft-com:vml" xmlns:wp14="http://schemas.microsoft.com/office/word/2010/wordprocessingDrawing" xmlns:wp="http://schemas.openxmlformats.org/drawingml/2006/wordprocessingDrawing" xmlns:w10="urn:schemas-microsoft-com:office:word" xmlns:w="http://schemas.openxmlformats.org/wordprocessingml/2006/main" xmlns:w14="http://schemas.microsoft.com/office/word/2010/wordml" xmlns:w15="http://schemas.microsoft.com/office/word/2012/wordml" xmlns:wpg="http://schemas.microsoft.com/office/word/2010/wordprocessingGroup" xmlns:wpi="http://schemas.microsoft.com/office/word/2010/wordprocessingInk" xmlns:wne="http://schemas.microsoft.com/office/word/2006/wordml" xmlns:wps="http://schemas.microsoft.com/office/word/2010/wordprocessingShape" mc:Ignorable="w14 w15 wp14">
+<w:document xmlns:wpc="http://schemas.microsoft.com/office/word/2010/wordprocessingCanvas" xmlns:cx="http://schemas.microsoft.com/office/drawing/2014/chartex" xmlns:mc="http://schemas.openxmlformats.org/markup-compatibility/2006" xmlns:o="urn:schemas-microsoft-com:office:office" xmlns:r="http://schemas.openxmlformats.org/officeDocument/2006/relationships" xmlns:m="http://schemas.openxmlformats.org/officeDocument/2006/math" xmlns:v="urn:schemas-microsoft-com:vml" xmlns:wp14="http://schemas.microsoft.com/office/word/2010/wordprocessingDrawing" xmlns:wp="http://schemas.openxmlformats.org/drawingml/2006/wordprocessingDrawing" xmlns:w10="urn:schemas-microsoft-com:office:word" xmlns:w="http://schemas.openxmlformats.org/wordprocessingml/2006/main" xmlns:w14="http://schemas.microsoft.com/office/word/2010/wordml" xmlns:w15="http://schemas.microsoft.com/office/word/2012/wordml" xmlns:w16se="http://schemas.microsoft.com/office/word/2015/wordml/symex" xmlns:wpg="http://schemas.microsoft.com/office/word/2010/wordprocessingGroup" xmlns:wpi="http://schemas.microsoft.com/office/word/2010/wordprocessingInk" xmlns:wne="http://schemas.microsoft.com/office/word/2006/wordml" xmlns:wps="http://schemas.microsoft.com/office/word/2010/wordprocessingShape" mc:Ignorable="w14 w15 w16se wp14">
   <w:body>
     <w:p>
       <w:r>
@@ -230,7 +230,13 @@
               <w:rPr>
                 <w:rFonts w:eastAsiaTheme="minorEastAsia"/>
               </w:rPr>
-              <w:t>суперполиномиальной</w:t>
+              <w:t>сверх-</w:t>
+            </w:r>
+            <w:r>
+              <w:rPr>
+                <w:rFonts w:eastAsiaTheme="minorEastAsia"/>
+              </w:rPr>
+              <w:t>полиномиальной</w:t>
             </w:r>
             <w:proofErr w:type="spellEnd"/>
             <w:r>
@@ -273,11 +279,7 @@
               </w:rPr>
             </w:pPr>
             <w:r>
-              <w:t xml:space="preserve">На любую хэш-функцию </w:t>
-            </w:r>
-            <w:proofErr w:type="gramStart"/>
-            <w:r>
-              <w:t xml:space="preserve">на </w:t>
+              <w:t xml:space="preserve">На любую хэш-функцию на </w:t>
             </w:r>
             <m:oMath>
               <m:r>
@@ -323,14 +325,7 @@
               <w:rPr>
                 <w:rFonts w:eastAsiaTheme="minorEastAsia"/>
               </w:rPr>
-              <w:t>возможна</w:t>
-            </w:r>
-            <w:proofErr w:type="gramEnd"/>
-            <w:r>
-              <w:rPr>
-                <w:rFonts w:eastAsiaTheme="minorEastAsia"/>
-              </w:rPr>
-              <w:t xml:space="preserve"> теоретическая атака сложностью </w:t>
+              <w:t xml:space="preserve">возможна теоретическая атака сложностью </w:t>
             </w:r>
             <m:oMath>
               <m:r>
@@ -418,11 +413,11 @@
             <w:r>
               <w:t xml:space="preserve">Атака на стойкость хэш-функции в модели случайного оракула даёт атаку в модели </w:t>
             </w:r>
-            <w:proofErr w:type="spellStart"/>
-            <w:r>
-              <w:t>одностороенней</w:t>
-            </w:r>
-            <w:proofErr w:type="spellEnd"/>
+            <w:r>
+              <w:t>односторонней</w:t>
+            </w:r>
+            <w:bookmarkStart w:id="0" w:name="_GoBack"/>
+            <w:bookmarkEnd w:id="0"/>
             <w:r>
               <w:t xml:space="preserve"> хэш-функции</w:t>
             </w:r>
@@ -492,15 +487,7 @@
           </w:tcPr>
           <w:p>
             <w:r>
-              <w:t xml:space="preserve">Отправка </w:t>
-            </w:r>
-            <w:proofErr w:type="spellStart"/>
-            <w:r>
-              <w:t>хэш</w:t>
-            </w:r>
-            <w:proofErr w:type="spellEnd"/>
-            <w:r>
-              <w:t>-значения для некоторой величины по открытому каналу гарантирует, что противник не сможет восстановить данную величину. (используется хэш-функция, стойкая к коллизиям второго рода)</w:t>
+              <w:t>Отправка хэш-значения для некоторой величины по открытому каналу гарантирует, что противник не сможет восстановить данную величину. (используется хэш-функция, стойкая к коллизиям второго рода)</w:t>
             </w:r>
           </w:p>
         </w:tc>
@@ -738,14 +725,7 @@
         <w:rPr>
           <w:rFonts w:eastAsiaTheme="minorEastAsia"/>
         </w:rPr>
-        <w:t xml:space="preserve">Задача – найти 4 различные </w:t>
-      </w:r>
-      <w:proofErr w:type="gramStart"/>
-      <w:r>
-        <w:rPr>
-          <w:rFonts w:eastAsiaTheme="minorEastAsia"/>
-        </w:rPr>
-        <w:t xml:space="preserve">пары </w:t>
+        <w:t xml:space="preserve">Задача – найти 4 различные пары </w:t>
       </w:r>
       <m:oMath>
         <m:d>
@@ -1051,14 +1031,7 @@
         <w:rPr>
           <w:rFonts w:eastAsiaTheme="minorEastAsia"/>
         </w:rPr>
-        <w:t>:</w:t>
-      </w:r>
-      <w:proofErr w:type="gramEnd"/>
-      <w:r>
-        <w:rPr>
-          <w:rFonts w:eastAsiaTheme="minorEastAsia"/>
-        </w:rPr>
-        <w:t xml:space="preserve"> </w:t>
+        <w:t xml:space="preserve">: </w:t>
       </w:r>
     </w:p>
     <w:p>
@@ -1661,7 +1634,6 @@
           <w:rFonts w:eastAsiaTheme="minorEastAsia"/>
         </w:rPr>
       </w:pPr>
-      <w:proofErr w:type="gramStart"/>
       <w:r>
         <w:t xml:space="preserve">Пусть </w:t>
       </w:r>
@@ -1703,14 +1675,7 @@
         <w:rPr>
           <w:rFonts w:eastAsiaTheme="minorEastAsia"/>
         </w:rPr>
-        <w:t>и</w:t>
-      </w:r>
-      <w:proofErr w:type="gramEnd"/>
-      <w:r>
-        <w:rPr>
-          <w:rFonts w:eastAsiaTheme="minorEastAsia"/>
-        </w:rPr>
-        <w:t xml:space="preserve"> </w:t>
+        <w:t xml:space="preserve">и </w:t>
       </w:r>
       <m:oMath>
         <m:sSub>
@@ -1816,14 +1781,7 @@
         <w:rPr>
           <w:rFonts w:eastAsiaTheme="minorEastAsia"/>
         </w:rPr>
-        <w:t xml:space="preserve">. Доказать, </w:t>
-      </w:r>
-      <w:proofErr w:type="gramStart"/>
-      <w:r>
-        <w:rPr>
-          <w:rFonts w:eastAsiaTheme="minorEastAsia"/>
-        </w:rPr>
-        <w:t xml:space="preserve">что </w:t>
+        <w:t xml:space="preserve">. Доказать, что </w:t>
       </w:r>
       <m:oMath>
         <m:sSub>
@@ -1913,9 +1871,14 @@
         <w:rPr>
           <w:rFonts w:eastAsiaTheme="minorEastAsia"/>
         </w:rPr>
-        <w:t xml:space="preserve"> –</w:t>
-      </w:r>
-      <w:proofErr w:type="gramEnd"/>
+        <w:t xml:space="preserve"> – </w:t>
+      </w:r>
+      <w:r>
+        <w:rPr>
+          <w:rFonts w:eastAsiaTheme="minorEastAsia"/>
+        </w:rPr>
+        <w:t xml:space="preserve">стойкая </w:t>
+      </w:r>
       <w:r>
         <w:rPr>
           <w:rFonts w:eastAsiaTheme="minorEastAsia"/>
@@ -1926,26 +1889,7 @@
         <w:rPr>
           <w:rFonts w:eastAsiaTheme="minorEastAsia"/>
         </w:rPr>
-        <w:t xml:space="preserve">стойкая </w:t>
-      </w:r>
-      <w:r>
-        <w:rPr>
-          <w:rFonts w:eastAsiaTheme="minorEastAsia"/>
-        </w:rPr>
-        <w:t xml:space="preserve"> </w:t>
-      </w:r>
-      <w:r>
-        <w:rPr>
-          <w:rFonts w:eastAsiaTheme="minorEastAsia"/>
-        </w:rPr>
-        <w:t xml:space="preserve">к коллизиям хэш-функция. Доказать от противного – предположить, </w:t>
-      </w:r>
-      <w:proofErr w:type="gramStart"/>
-      <w:r>
-        <w:rPr>
-          <w:rFonts w:eastAsiaTheme="minorEastAsia"/>
-        </w:rPr>
-        <w:t xml:space="preserve">что </w:t>
+        <w:t xml:space="preserve">к коллизиям хэш-функция. Доказать от противного – предположить, что </w:t>
       </w:r>
       <m:oMath>
         <m:sSub>
@@ -2041,14 +1985,7 @@
         <w:rPr>
           <w:rFonts w:eastAsiaTheme="minorEastAsia"/>
         </w:rPr>
-        <w:t>не</w:t>
-      </w:r>
-      <w:proofErr w:type="gramEnd"/>
-      <w:r>
-        <w:rPr>
-          <w:rFonts w:eastAsiaTheme="minorEastAsia"/>
-        </w:rPr>
-        <w:t xml:space="preserve"> стойкая к коллизиям.</w:t>
+        <w:t>не стойкая к коллизиям.</w:t>
       </w:r>
     </w:p>
     <w:tbl>
@@ -2194,7 +2131,6 @@
           <w:rFonts w:eastAsiaTheme="minorEastAsia"/>
         </w:rPr>
       </w:pPr>
-      <w:proofErr w:type="gramStart"/>
       <w:r>
         <w:rPr>
           <w:rFonts w:eastAsiaTheme="minorEastAsia"/>
@@ -2213,14 +2149,7 @@
         <w:rPr>
           <w:rFonts w:eastAsiaTheme="minorEastAsia"/>
         </w:rPr>
-        <w:t xml:space="preserve"> –</w:t>
-      </w:r>
-      <w:proofErr w:type="gramEnd"/>
-      <w:r>
-        <w:rPr>
-          <w:rFonts w:eastAsiaTheme="minorEastAsia"/>
-        </w:rPr>
-        <w:t xml:space="preserve"> стойкая к коллизиям хэш-функция</w:t>
+        <w:t xml:space="preserve"> – стойкая к коллизиям хэш-функция</w:t>
       </w:r>
       <w:r>
         <w:rPr>
@@ -3421,7 +3350,6 @@
           <w:rFonts w:eastAsiaTheme="minorEastAsia"/>
         </w:rPr>
       </w:pPr>
-      <w:proofErr w:type="gramStart"/>
       <w:r>
         <w:rPr>
           <w:rFonts w:eastAsiaTheme="minorEastAsia"/>
@@ -3440,14 +3368,7 @@
         <w:rPr>
           <w:rFonts w:eastAsiaTheme="minorEastAsia"/>
         </w:rPr>
-        <w:t xml:space="preserve"> –</w:t>
-      </w:r>
-      <w:proofErr w:type="gramEnd"/>
-      <w:r>
-        <w:rPr>
-          <w:rFonts w:eastAsiaTheme="minorEastAsia"/>
-        </w:rPr>
-        <w:t xml:space="preserve"> </w:t>
+        <w:t xml:space="preserve"> – </w:t>
       </w:r>
       <w:r>
         <w:rPr>
@@ -3505,14 +3426,7 @@
         <w:rPr>
           <w:rFonts w:eastAsiaTheme="minorEastAsia"/>
         </w:rPr>
-        <w:t xml:space="preserve"> коллизии, т.е. трех различных </w:t>
-      </w:r>
-      <w:proofErr w:type="gramStart"/>
-      <w:r>
-        <w:rPr>
-          <w:rFonts w:eastAsiaTheme="minorEastAsia"/>
-        </w:rPr>
-        <w:t xml:space="preserve">величин </w:t>
+        <w:t xml:space="preserve"> коллизии, т.е. трех различных величин </w:t>
       </w:r>
       <m:oMath>
         <m:r>
@@ -3574,14 +3488,7 @@
         <w:rPr>
           <w:rFonts w:eastAsiaTheme="minorEastAsia"/>
         </w:rPr>
-        <w:t>?</w:t>
-      </w:r>
-      <w:proofErr w:type="gramEnd"/>
-      <w:r>
-        <w:rPr>
-          <w:rFonts w:eastAsiaTheme="minorEastAsia"/>
-        </w:rPr>
-        <w:t xml:space="preserve"> (</w:t>
+        <w:t>? (</w:t>
       </w:r>
       <w:r>
         <w:rPr>
@@ -3879,15 +3786,7 @@
           </w:tcPr>
           <w:p>
             <w:r>
-              <w:t xml:space="preserve">Какова высота дерева меркла для вычисления </w:t>
-            </w:r>
-            <w:proofErr w:type="spellStart"/>
-            <w:r>
-              <w:t>хэш</w:t>
-            </w:r>
-            <w:proofErr w:type="spellEnd"/>
-            <w:r>
-              <w:t>-значения, обеспечивающего целостность всех файлов.</w:t>
+              <w:t>Какова высота дерева меркла для вычисления хэш-значения, обеспечивающего целостность всех файлов.</w:t>
             </w:r>
           </w:p>
         </w:tc>
@@ -4098,15 +3997,7 @@
               </w:rPr>
             </w:pPr>
             <w:r>
-              <w:t xml:space="preserve">Сколько узлов </w:t>
-            </w:r>
-            <w:proofErr w:type="spellStart"/>
-            <w:r>
-              <w:t>хэш</w:t>
-            </w:r>
-            <w:proofErr w:type="spellEnd"/>
-            <w:r>
-              <w:t xml:space="preserve"> значений отвечает за целостность одного файла?</w:t>
+              <w:t>Сколько узлов хэш значений отвечает за целостность одного файла?</w:t>
             </w:r>
           </w:p>
         </w:tc>
@@ -4360,8 +4251,6 @@
           </wp:inline>
         </w:drawing>
       </w:r>
-      <w:bookmarkStart w:id="0" w:name="_GoBack"/>
-      <w:bookmarkEnd w:id="0"/>
     </w:p>
     <w:sectPr>
       <w:pgSz w:w="11906" w:h="16838"/>
@@ -4374,7 +4263,7 @@
 </file>
 
 <file path=word/numbering.xml><?xml version="1.0" encoding="utf-8"?>
-<w:numbering xmlns:wpc="http://schemas.microsoft.com/office/word/2010/wordprocessingCanvas" xmlns:mc="http://schemas.openxmlformats.org/markup-compatibility/2006" xmlns:o="urn:schemas-microsoft-com:office:office" xmlns:r="http://schemas.openxmlformats.org/officeDocument/2006/relationships" xmlns:m="http://schemas.openxmlformats.org/officeDocument/2006/math" xmlns:v="urn:schemas-microsoft-com:vml" xmlns:wp14="http://schemas.microsoft.com/office/word/2010/wordprocessingDrawing" xmlns:wp="http://schemas.openxmlformats.org/drawingml/2006/wordprocessingDrawing" xmlns:w10="urn:schemas-microsoft-com:office:word" xmlns:w="http://schemas.openxmlformats.org/wordprocessingml/2006/main" xmlns:w14="http://schemas.microsoft.com/office/word/2010/wordml" xmlns:w15="http://schemas.microsoft.com/office/word/2012/wordml" xmlns:wpg="http://schemas.microsoft.com/office/word/2010/wordprocessingGroup" xmlns:wpi="http://schemas.microsoft.com/office/word/2010/wordprocessingInk" xmlns:wne="http://schemas.microsoft.com/office/word/2006/wordml" xmlns:wps="http://schemas.microsoft.com/office/word/2010/wordprocessingShape" mc:Ignorable="w14 w15 wp14">
+<w:numbering xmlns:wpc="http://schemas.microsoft.com/office/word/2010/wordprocessingCanvas" xmlns:cx="http://schemas.microsoft.com/office/drawing/2014/chartex" xmlns:mc="http://schemas.openxmlformats.org/markup-compatibility/2006" xmlns:o="urn:schemas-microsoft-com:office:office" xmlns:r="http://schemas.openxmlformats.org/officeDocument/2006/relationships" xmlns:m="http://schemas.openxmlformats.org/officeDocument/2006/math" xmlns:v="urn:schemas-microsoft-com:vml" xmlns:wp14="http://schemas.microsoft.com/office/word/2010/wordprocessingDrawing" xmlns:wp="http://schemas.openxmlformats.org/drawingml/2006/wordprocessingDrawing" xmlns:w10="urn:schemas-microsoft-com:office:word" xmlns:w="http://schemas.openxmlformats.org/wordprocessingml/2006/main" xmlns:w14="http://schemas.microsoft.com/office/word/2010/wordml" xmlns:w15="http://schemas.microsoft.com/office/word/2012/wordml" xmlns:w16se="http://schemas.microsoft.com/office/word/2015/wordml/symex" xmlns:wpg="http://schemas.microsoft.com/office/word/2010/wordprocessingGroup" xmlns:wpi="http://schemas.microsoft.com/office/word/2010/wordprocessingInk" xmlns:wne="http://schemas.microsoft.com/office/word/2006/wordml" xmlns:wps="http://schemas.microsoft.com/office/word/2010/wordprocessingShape" mc:Ignorable="w14 w15 w16se wp14">
   <w:abstractNum w:abstractNumId="0" w15:restartNumberingAfterBreak="0">
     <w:nsid w:val="035927E2"/>
     <w:multiLevelType w:val="hybridMultilevel"/>
@@ -4563,7 +4452,7 @@
 </file>
 
 <file path=word/styles.xml><?xml version="1.0" encoding="utf-8"?>
-<w:styles xmlns:mc="http://schemas.openxmlformats.org/markup-compatibility/2006" xmlns:r="http://schemas.openxmlformats.org/officeDocument/2006/relationships" xmlns:w="http://schemas.openxmlformats.org/wordprocessingml/2006/main" xmlns:w14="http://schemas.microsoft.com/office/word/2010/wordml" xmlns:w15="http://schemas.microsoft.com/office/word/2012/wordml" mc:Ignorable="w14 w15">
+<w:styles xmlns:mc="http://schemas.openxmlformats.org/markup-compatibility/2006" xmlns:r="http://schemas.openxmlformats.org/officeDocument/2006/relationships" xmlns:w="http://schemas.openxmlformats.org/wordprocessingml/2006/main" xmlns:w14="http://schemas.microsoft.com/office/word/2010/wordml" xmlns:w15="http://schemas.microsoft.com/office/word/2012/wordml" xmlns:w16se="http://schemas.microsoft.com/office/word/2015/wordml/symex" mc:Ignorable="w14 w15 w16se">
   <w:docDefaults>
     <w:rPrDefault>
       <w:rPr>
@@ -5372,7 +5261,7 @@
 </file>
 
 <file path=customXml/itemProps1.xml><?xml version="1.0" encoding="utf-8"?>
-<ds:datastoreItem xmlns:ds="http://schemas.openxmlformats.org/officeDocument/2006/customXml" ds:itemID="{0E9DBB28-7212-4B25-93D2-FE2D3A32C8D9}">
+<ds:datastoreItem xmlns:ds="http://schemas.openxmlformats.org/officeDocument/2006/customXml" ds:itemID="{0300A071-A52F-41CC-81C2-8ABFB7F25A67}">
   <ds:schemaRefs>
     <ds:schemaRef ds:uri="http://schemas.openxmlformats.org/officeDocument/2006/bibliography"/>
   </ds:schemaRefs>

--- a/Homeworks/ДомашняяРабота8.docx
+++ b/Homeworks/ДомашняяРабота8.docx
@@ -416,8 +416,6 @@
             <w:r>
               <w:t>односторонней</w:t>
             </w:r>
-            <w:bookmarkStart w:id="0" w:name="_GoBack"/>
-            <w:bookmarkEnd w:id="0"/>
             <w:r>
               <w:t xml:space="preserve"> хэш-функции</w:t>
             </w:r>
@@ -3786,8 +3784,16 @@
           </w:tcPr>
           <w:p>
             <w:r>
-              <w:t>Какова высота дерева меркла для вычисления хэш-значения, обеспечивающего целостность всех файлов.</w:t>
-            </w:r>
+              <w:t>Какова высота дерева меркла для вычисления хэш-значения, обеспечивающего целостно</w:t>
+            </w:r>
+            <w:r>
+              <w:t>сть всех файлов</w:t>
+            </w:r>
+            <w:r>
+              <w:t>?</w:t>
+            </w:r>
+            <w:bookmarkStart w:id="0" w:name="_GoBack"/>
+            <w:bookmarkEnd w:id="0"/>
           </w:p>
         </w:tc>
         <w:tc>
@@ -5261,7 +5267,7 @@
 </file>
 
 <file path=customXml/itemProps1.xml><?xml version="1.0" encoding="utf-8"?>
-<ds:datastoreItem xmlns:ds="http://schemas.openxmlformats.org/officeDocument/2006/customXml" ds:itemID="{0300A071-A52F-41CC-81C2-8ABFB7F25A67}">
+<ds:datastoreItem xmlns:ds="http://schemas.openxmlformats.org/officeDocument/2006/customXml" ds:itemID="{A240641E-AEF0-4BAD-90A3-CF41B7A3720E}">
   <ds:schemaRefs>
     <ds:schemaRef ds:uri="http://schemas.openxmlformats.org/officeDocument/2006/bibliography"/>
   </ds:schemaRefs>

--- a/Homeworks/ДомашняяРабота8.docx
+++ b/Homeworks/ДомашняяРабота8.docx
@@ -484,9 +484,31 @@
             <w:tcW w:w="6521" w:type="dxa"/>
           </w:tcPr>
           <w:p>
-            <w:r>
-              <w:t>Отправка хэш-значения для некоторой величины по открытому каналу гарантирует, что противник не сможет восстановить данную величину. (используется хэш-функция, стойкая к коллизиям второго рода)</w:t>
-            </w:r>
+            <w:bookmarkStart w:id="0" w:name="_GoBack"/>
+            <w:r>
+              <w:t>Отправка хэш-значения для некоторой величины</w:t>
+            </w:r>
+            <w:r>
+              <w:t xml:space="preserve"> (выбранной равномерно из множества со </w:t>
+            </w:r>
+            <w:proofErr w:type="spellStart"/>
+            <w:r>
+              <w:t>сверх-</w:t>
+            </w:r>
+            <w:r>
+              <w:t>полиномиальной</w:t>
+            </w:r>
+            <w:proofErr w:type="spellEnd"/>
+            <w:r>
+              <w:t xml:space="preserve"> </w:t>
+            </w:r>
+            <w:r>
+              <w:t>мощностью)</w:t>
+            </w:r>
+            <w:r>
+              <w:t xml:space="preserve"> по открытому каналу гарантирует, что противник не сможет восстановить данную величину. (используется хэш-функция, стойкая к коллизиям второго рода)</w:t>
+            </w:r>
+            <w:bookmarkEnd w:id="0"/>
           </w:p>
         </w:tc>
         <w:tc>
@@ -3792,8 +3814,6 @@
             <w:r>
               <w:t>?</w:t>
             </w:r>
-            <w:bookmarkStart w:id="0" w:name="_GoBack"/>
-            <w:bookmarkEnd w:id="0"/>
           </w:p>
         </w:tc>
         <w:tc>
@@ -4158,7 +4178,6 @@
           <w:noProof/>
           <w:lang w:eastAsia="ru-RU"/>
         </w:rPr>
-        <w:lastRenderedPageBreak/>
         <w:drawing>
           <wp:inline distT="0" distB="0" distL="0" distR="0" wp14:anchorId="05692064" wp14:editId="413E56D9">
             <wp:extent cx="5940425" cy="3638550"/>
@@ -5267,7 +5286,7 @@
 </file>
 
 <file path=customXml/itemProps1.xml><?xml version="1.0" encoding="utf-8"?>
-<ds:datastoreItem xmlns:ds="http://schemas.openxmlformats.org/officeDocument/2006/customXml" ds:itemID="{A240641E-AEF0-4BAD-90A3-CF41B7A3720E}">
+<ds:datastoreItem xmlns:ds="http://schemas.openxmlformats.org/officeDocument/2006/customXml" ds:itemID="{9BB61E6E-74F8-401F-995D-00918F7E236C}">
   <ds:schemaRefs>
     <ds:schemaRef ds:uri="http://schemas.openxmlformats.org/officeDocument/2006/bibliography"/>
   </ds:schemaRefs>

--- a/Homeworks/ДомашняяРабота8.docx
+++ b/Homeworks/ДомашняяРабота8.docx
@@ -1,6 +1,6 @@
 
 <file path=word/document.xml><?xml version="1.0" encoding="utf-8"?>
-<w:document xmlns:wpc="http://schemas.microsoft.com/office/word/2010/wordprocessingCanvas" xmlns:cx="http://schemas.microsoft.com/office/drawing/2014/chartex" xmlns:mc="http://schemas.openxmlformats.org/markup-compatibility/2006" xmlns:o="urn:schemas-microsoft-com:office:office" xmlns:r="http://schemas.openxmlformats.org/officeDocument/2006/relationships" xmlns:m="http://schemas.openxmlformats.org/officeDocument/2006/math" xmlns:v="urn:schemas-microsoft-com:vml" xmlns:wp14="http://schemas.microsoft.com/office/word/2010/wordprocessingDrawing" xmlns:wp="http://schemas.openxmlformats.org/drawingml/2006/wordprocessingDrawing" xmlns:w10="urn:schemas-microsoft-com:office:word" xmlns:w="http://schemas.openxmlformats.org/wordprocessingml/2006/main" xmlns:w14="http://schemas.microsoft.com/office/word/2010/wordml" xmlns:w15="http://schemas.microsoft.com/office/word/2012/wordml" xmlns:w16se="http://schemas.microsoft.com/office/word/2015/wordml/symex" xmlns:wpg="http://schemas.microsoft.com/office/word/2010/wordprocessingGroup" xmlns:wpi="http://schemas.microsoft.com/office/word/2010/wordprocessingInk" xmlns:wne="http://schemas.microsoft.com/office/word/2006/wordml" xmlns:wps="http://schemas.microsoft.com/office/word/2010/wordprocessingShape" mc:Ignorable="w14 w15 w16se wp14">
+<w:document xmlns:wpc="http://schemas.microsoft.com/office/word/2010/wordprocessingCanvas" xmlns:cx="http://schemas.microsoft.com/office/drawing/2014/chartex" xmlns:cx1="http://schemas.microsoft.com/office/drawing/2015/9/8/chartex" xmlns:cx2="http://schemas.microsoft.com/office/drawing/2015/10/21/chartex" xmlns:cx3="http://schemas.microsoft.com/office/drawing/2016/5/9/chartex" xmlns:cx4="http://schemas.microsoft.com/office/drawing/2016/5/10/chartex" xmlns:cx5="http://schemas.microsoft.com/office/drawing/2016/5/11/chartex" xmlns:cx6="http://schemas.microsoft.com/office/drawing/2016/5/12/chartex" xmlns:cx7="http://schemas.microsoft.com/office/drawing/2016/5/13/chartex" xmlns:cx8="http://schemas.microsoft.com/office/drawing/2016/5/14/chartex" xmlns:mc="http://schemas.openxmlformats.org/markup-compatibility/2006" xmlns:aink="http://schemas.microsoft.com/office/drawing/2016/ink" xmlns:am3d="http://schemas.microsoft.com/office/drawing/2017/model3d" xmlns:o="urn:schemas-microsoft-com:office:office" xmlns:r="http://schemas.openxmlformats.org/officeDocument/2006/relationships" xmlns:m="http://schemas.openxmlformats.org/officeDocument/2006/math" xmlns:v="urn:schemas-microsoft-com:vml" xmlns:wp14="http://schemas.microsoft.com/office/word/2010/wordprocessingDrawing" xmlns:wp="http://schemas.openxmlformats.org/drawingml/2006/wordprocessingDrawing" xmlns:w10="urn:schemas-microsoft-com:office:word" xmlns:w="http://schemas.openxmlformats.org/wordprocessingml/2006/main" xmlns:w14="http://schemas.microsoft.com/office/word/2010/wordml" xmlns:w15="http://schemas.microsoft.com/office/word/2012/wordml" xmlns:w16cid="http://schemas.microsoft.com/office/word/2016/wordml/cid" xmlns:w16se="http://schemas.microsoft.com/office/word/2015/wordml/symex" xmlns:wpg="http://schemas.microsoft.com/office/word/2010/wordprocessingGroup" xmlns:wpi="http://schemas.microsoft.com/office/word/2010/wordprocessingInk" xmlns:wne="http://schemas.microsoft.com/office/word/2006/wordml" xmlns:wps="http://schemas.microsoft.com/office/word/2010/wordprocessingShape" mc:Ignorable="w14 w15 w16se w16cid wp14">
   <w:body>
     <w:p>
       <w:r>
@@ -484,7 +484,6 @@
             <w:tcW w:w="6521" w:type="dxa"/>
           </w:tcPr>
           <w:p>
-            <w:bookmarkStart w:id="0" w:name="_GoBack"/>
             <w:r>
               <w:t>Отправка хэш-значения для некоторой величины</w:t>
             </w:r>
@@ -508,7 +507,6 @@
             <w:r>
               <w:t xml:space="preserve"> по открытому каналу гарантирует, что противник не сможет восстановить данную величину. (используется хэш-функция, стойкая к коллизиям второго рода)</w:t>
             </w:r>
-            <w:bookmarkEnd w:id="0"/>
           </w:p>
         </w:tc>
         <w:tc>
@@ -3649,14 +3647,14 @@
         <w:rPr>
           <w:rFonts w:eastAsiaTheme="minorEastAsia"/>
         </w:rPr>
-        <w:t xml:space="preserve">Почитать что такое дерево </w:t>
+        <w:t xml:space="preserve">Почитать что такое </w:t>
       </w:r>
       <w:proofErr w:type="gramStart"/>
       <w:r>
         <w:rPr>
           <w:rFonts w:eastAsiaTheme="minorEastAsia"/>
         </w:rPr>
-        <w:t>Меркла</w:t>
+        <w:t>дерево Меркла</w:t>
       </w:r>
       <w:proofErr w:type="gramEnd"/>
       <w:r>
@@ -3665,63 +3663,144 @@
         </w:rPr>
         <w:t xml:space="preserve"> (</w:t>
       </w:r>
+      <w:r>
+        <w:rPr>
+          <w:rFonts w:eastAsiaTheme="minorEastAsia"/>
+          <w:lang w:val="en-US"/>
+        </w:rPr>
+        <w:t>Merkle</w:t>
+      </w:r>
+      <w:r>
+        <w:rPr>
+          <w:rFonts w:eastAsiaTheme="minorEastAsia"/>
+        </w:rPr>
+        <w:t xml:space="preserve"> </w:t>
+      </w:r>
+      <w:r>
+        <w:rPr>
+          <w:rFonts w:eastAsiaTheme="minorEastAsia"/>
+          <w:lang w:val="en-US"/>
+        </w:rPr>
+        <w:t>tree</w:t>
+      </w:r>
+      <w:r>
+        <w:rPr>
+          <w:rFonts w:eastAsiaTheme="minorEastAsia"/>
+        </w:rPr>
+        <w:t xml:space="preserve">), просмотра и осознание картинки на последней странице </w:t>
+      </w:r>
       <w:proofErr w:type="spellStart"/>
       <w:r>
         <w:rPr>
           <w:rFonts w:eastAsiaTheme="minorEastAsia"/>
-          <w:lang w:val="en-US"/>
-        </w:rPr>
-        <w:t>Merkle</w:t>
+        </w:rPr>
+        <w:t>дз</w:t>
       </w:r>
       <w:proofErr w:type="spellEnd"/>
       <w:r>
         <w:rPr>
           <w:rFonts w:eastAsiaTheme="minorEastAsia"/>
         </w:rPr>
-        <w:t xml:space="preserve"> </w:t>
-      </w:r>
-      <w:r>
-        <w:rPr>
-          <w:rFonts w:eastAsiaTheme="minorEastAsia"/>
-          <w:lang w:val="en-US"/>
-        </w:rPr>
-        <w:t>tree</w:t>
-      </w:r>
-      <w:r>
-        <w:rPr>
-          <w:rFonts w:eastAsiaTheme="minorEastAsia"/>
-        </w:rPr>
-        <w:t>)</w:t>
-      </w:r>
-      <w:r>
-        <w:rPr>
-          <w:rFonts w:eastAsiaTheme="minorEastAsia"/>
-        </w:rPr>
-        <w:t xml:space="preserve">, просмотра и осознание картинки на последней странице </w:t>
-      </w:r>
-      <w:proofErr w:type="spellStart"/>
-      <w:r>
-        <w:rPr>
-          <w:rFonts w:eastAsiaTheme="minorEastAsia"/>
-        </w:rPr>
-        <w:t>дз</w:t>
-      </w:r>
-      <w:proofErr w:type="spellEnd"/>
-      <w:r>
-        <w:rPr>
-          <w:rFonts w:eastAsiaTheme="minorEastAsia"/>
-        </w:rPr>
         <w:t xml:space="preserve"> – достаточно. </w:t>
       </w:r>
-    </w:p>
-    <w:p>
-      <w:pPr>
-        <w:pStyle w:val="a3"/>
-        <w:ind w:left="360"/>
-        <w:rPr>
-          <w:rFonts w:eastAsiaTheme="minorEastAsia"/>
-        </w:rPr>
-      </w:pPr>
+      <w:r>
+        <w:rPr>
+          <w:rFonts w:eastAsiaTheme="minorEastAsia"/>
+        </w:rPr>
+        <w:t xml:space="preserve">В рамках данного задания считать дерево несбалансированным, т.е. возможны «висячие» узлы со значением </w:t>
+      </w:r>
+      <m:oMath>
+        <m:r>
+          <w:rPr>
+            <w:rFonts w:ascii="Cambria Math" w:eastAsiaTheme="minorEastAsia" w:hAnsi="Cambria Math"/>
+          </w:rPr>
+          <m:t>n'</m:t>
+        </m:r>
+      </m:oMath>
+      <w:r>
+        <w:rPr>
+          <w:rFonts w:eastAsiaTheme="minorEastAsia"/>
+        </w:rPr>
+        <w:t xml:space="preserve">, для которых нет пар. В таком случае хэш для родительского узла вычисляется как </w:t>
+      </w:r>
+      <m:oMath>
+        <m:r>
+          <w:rPr>
+            <w:rFonts w:ascii="Cambria Math" w:eastAsiaTheme="minorEastAsia" w:hAnsi="Cambria Math"/>
+          </w:rPr>
+          <m:t>H(</m:t>
+        </m:r>
+        <m:sSup>
+          <m:sSupPr>
+            <m:ctrlPr>
+              <w:rPr>
+                <w:rFonts w:ascii="Cambria Math" w:eastAsiaTheme="minorEastAsia" w:hAnsi="Cambria Math"/>
+                <w:i/>
+              </w:rPr>
+            </m:ctrlPr>
+          </m:sSupPr>
+          <m:e>
+            <m:r>
+              <w:rPr>
+                <w:rFonts w:ascii="Cambria Math" w:eastAsiaTheme="minorEastAsia" w:hAnsi="Cambria Math"/>
+              </w:rPr>
+              <m:t>n</m:t>
+            </m:r>
+          </m:e>
+          <m:sup>
+            <m:r>
+              <w:rPr>
+                <w:rFonts w:ascii="Cambria Math" w:eastAsiaTheme="minorEastAsia" w:hAnsi="Cambria Math"/>
+              </w:rPr>
+              <m:t>'</m:t>
+            </m:r>
+          </m:sup>
+        </m:sSup>
+        <m:r>
+          <w:rPr>
+            <w:rFonts w:ascii="Cambria Math" w:eastAsiaTheme="minorEastAsia" w:hAnsi="Cambria Math"/>
+          </w:rPr>
+          <m:t>,</m:t>
+        </m:r>
+        <m:sSup>
+          <m:sSupPr>
+            <m:ctrlPr>
+              <w:rPr>
+                <w:rFonts w:ascii="Cambria Math" w:eastAsiaTheme="minorEastAsia" w:hAnsi="Cambria Math"/>
+                <w:i/>
+              </w:rPr>
+            </m:ctrlPr>
+          </m:sSupPr>
+          <m:e>
+            <m:r>
+              <w:rPr>
+                <w:rFonts w:ascii="Cambria Math" w:eastAsiaTheme="minorEastAsia" w:hAnsi="Cambria Math"/>
+              </w:rPr>
+              <m:t>n</m:t>
+            </m:r>
+          </m:e>
+          <m:sup>
+            <m:r>
+              <w:rPr>
+                <w:rFonts w:ascii="Cambria Math" w:eastAsiaTheme="minorEastAsia" w:hAnsi="Cambria Math"/>
+              </w:rPr>
+              <m:t>'</m:t>
+            </m:r>
+          </m:sup>
+        </m:sSup>
+        <m:r>
+          <w:rPr>
+            <w:rFonts w:ascii="Cambria Math" w:eastAsiaTheme="minorEastAsia" w:hAnsi="Cambria Math"/>
+          </w:rPr>
+          <m:t>)</m:t>
+        </m:r>
+      </m:oMath>
+      <w:r>
+        <w:rPr>
+          <w:rFonts w:eastAsiaTheme="minorEastAsia"/>
+        </w:rPr>
+        <w:t xml:space="preserve">. </w:t>
+      </w:r>
       <w:r>
         <w:rPr>
           <w:rFonts w:eastAsiaTheme="minorEastAsia"/>
@@ -3843,15 +3922,7 @@
           </w:tcPr>
           <w:p>
             <w:r>
-              <w:t xml:space="preserve">Какое количество </w:t>
-            </w:r>
-            <w:proofErr w:type="spellStart"/>
-            <w:r>
-              <w:t>хэшей</w:t>
-            </w:r>
-            <w:proofErr w:type="spellEnd"/>
-            <w:r>
-              <w:t xml:space="preserve"> необходимо пересчитать, при замене одного из файлов?</w:t>
+              <w:t>Какое количество хэшей необходимо пересчитать, при замене одного из файлов?</w:t>
             </w:r>
           </w:p>
         </w:tc>
@@ -3882,15 +3953,7 @@
           </w:tcPr>
           <w:p>
             <w:r>
-              <w:t xml:space="preserve">Какое минимальное количество </w:t>
-            </w:r>
-            <w:proofErr w:type="spellStart"/>
-            <w:r>
-              <w:t>хэшей</w:t>
-            </w:r>
-            <w:proofErr w:type="spellEnd"/>
-            <w:r>
-              <w:t xml:space="preserve"> необходимо пересчитать при замене 4-х файлов?</w:t>
+              <w:t>Какое минимальное количество хэшей необходимо пересчитать при замене 4-х файлов?</w:t>
             </w:r>
           </w:p>
         </w:tc>
@@ -3926,15 +3989,7 @@
               </w:rPr>
             </w:pPr>
             <w:r>
-              <w:t xml:space="preserve">Какое максимальное количество </w:t>
-            </w:r>
-            <w:proofErr w:type="spellStart"/>
-            <w:r>
-              <w:t>хэшей</w:t>
-            </w:r>
-            <w:proofErr w:type="spellEnd"/>
-            <w:r>
-              <w:t xml:space="preserve"> необходимо пересчитать при замене 4-х файлов?</w:t>
+              <w:t>Какое максимальное количество хэшей необходимо пересчитать при замене 4-х файлов?</w:t>
             </w:r>
           </w:p>
         </w:tc>
@@ -3973,21 +4028,7 @@
               <w:rPr>
                 <w:rFonts w:eastAsiaTheme="minorEastAsia"/>
               </w:rPr>
-              <w:t xml:space="preserve">Какое количество </w:t>
-            </w:r>
-            <w:proofErr w:type="spellStart"/>
-            <w:r>
-              <w:rPr>
-                <w:rFonts w:eastAsiaTheme="minorEastAsia"/>
-              </w:rPr>
-              <w:t>хэшей</w:t>
-            </w:r>
-            <w:proofErr w:type="spellEnd"/>
-            <w:r>
-              <w:rPr>
-                <w:rFonts w:eastAsiaTheme="minorEastAsia"/>
-              </w:rPr>
-              <w:t xml:space="preserve"> необходимо вычислить при построении дерева?</w:t>
+              <w:t>Какое количество хэшей необходимо вычислить при построении дерева?</w:t>
             </w:r>
           </w:p>
         </w:tc>
@@ -4169,6 +4210,7 @@
     </w:p>
     <w:p>
       <w:pPr>
+        <w:jc w:val="center"/>
         <w:rPr>
           <w:rFonts w:eastAsiaTheme="minorEastAsia"/>
         </w:rPr>
@@ -4180,8 +4222,8 @@
         </w:rPr>
         <w:drawing>
           <wp:inline distT="0" distB="0" distL="0" distR="0" wp14:anchorId="05692064" wp14:editId="413E56D9">
-            <wp:extent cx="5940425" cy="3638550"/>
-            <wp:effectExtent l="0" t="0" r="3175" b="0"/>
+            <wp:extent cx="4799254" cy="2939575"/>
+            <wp:effectExtent l="0" t="0" r="1905" b="0"/>
             <wp:docPr id="1" name="Рисунок 1"/>
             <wp:cNvGraphicFramePr>
               <a:graphicFrameLocks xmlns:a="http://schemas.openxmlformats.org/drawingml/2006/main" noChangeAspect="1"/>
@@ -4202,7 +4244,7 @@
                   <pic:spPr>
                     <a:xfrm>
                       <a:off x="0" y="0"/>
-                      <a:ext cx="5940425" cy="3638550"/>
+                      <a:ext cx="4824812" cy="2955229"/>
                     </a:xfrm>
                     <a:prstGeom prst="rect">
                       <a:avLst/>
@@ -4217,6 +4259,70 @@
     </w:p>
     <w:p>
       <w:pPr>
+        <w:jc w:val="center"/>
+        <w:rPr>
+          <w:rFonts w:eastAsiaTheme="minorEastAsia"/>
+        </w:rPr>
+      </w:pPr>
+      <w:r>
+        <w:rPr>
+          <w:noProof/>
+        </w:rPr>
+        <w:drawing>
+          <wp:inline distT="0" distB="0" distL="0" distR="0">
+            <wp:extent cx="5047488" cy="2182741"/>
+            <wp:effectExtent l="0" t="0" r="1270" b="8255"/>
+            <wp:docPr id="3" name="Рисунок 3" descr="Merkle Tree in Blockchain (Part 5- Blockchain Series) | by Techskill Brew |  Blockchain 101 by Techskill Brew | Medium"/>
+            <wp:cNvGraphicFramePr>
+              <a:graphicFrameLocks xmlns:a="http://schemas.openxmlformats.org/drawingml/2006/main" noChangeAspect="1"/>
+            </wp:cNvGraphicFramePr>
+            <a:graphic xmlns:a="http://schemas.openxmlformats.org/drawingml/2006/main">
+              <a:graphicData uri="http://schemas.openxmlformats.org/drawingml/2006/picture">
+                <pic:pic xmlns:pic="http://schemas.openxmlformats.org/drawingml/2006/picture">
+                  <pic:nvPicPr>
+                    <pic:cNvPr id="0" name="Picture 1" descr="Merkle Tree in Blockchain (Part 5- Blockchain Series) | by Techskill Brew |  Blockchain 101 by Techskill Brew | Medium"/>
+                    <pic:cNvPicPr>
+                      <a:picLocks noChangeAspect="1" noChangeArrowheads="1"/>
+                    </pic:cNvPicPr>
+                  </pic:nvPicPr>
+                  <pic:blipFill>
+                    <a:blip r:embed="rId7">
+                      <a:extLst>
+                        <a:ext uri="{28A0092B-C50C-407E-A947-70E740481C1C}">
+                          <a14:useLocalDpi xmlns:a14="http://schemas.microsoft.com/office/drawing/2010/main" val="0"/>
+                        </a:ext>
+                      </a:extLst>
+                    </a:blip>
+                    <a:srcRect/>
+                    <a:stretch>
+                      <a:fillRect/>
+                    </a:stretch>
+                  </pic:blipFill>
+                  <pic:spPr bwMode="auto">
+                    <a:xfrm>
+                      <a:off x="0" y="0"/>
+                      <a:ext cx="5156313" cy="2229801"/>
+                    </a:xfrm>
+                    <a:prstGeom prst="rect">
+                      <a:avLst/>
+                    </a:prstGeom>
+                    <a:noFill/>
+                    <a:ln>
+                      <a:noFill/>
+                    </a:ln>
+                  </pic:spPr>
+                </pic:pic>
+              </a:graphicData>
+            </a:graphic>
+          </wp:inline>
+        </w:drawing>
+      </w:r>
+      <w:bookmarkStart w:id="0" w:name="_GoBack"/>
+      <w:bookmarkEnd w:id="0"/>
+    </w:p>
+    <w:p>
+      <w:pPr>
+        <w:jc w:val="center"/>
         <w:rPr>
           <w:rFonts w:eastAsiaTheme="minorEastAsia"/>
         </w:rPr>
@@ -4245,7 +4351,7 @@
                     </pic:cNvPicPr>
                   </pic:nvPicPr>
                   <pic:blipFill>
-                    <a:blip r:embed="rId7">
+                    <a:blip r:embed="rId8">
                       <a:extLst>
                         <a:ext uri="{28A0092B-C50C-407E-A947-70E740481C1C}">
                           <a14:useLocalDpi xmlns:a14="http://schemas.microsoft.com/office/drawing/2010/main" val="0"/>
@@ -4288,7 +4394,7 @@
 </file>
 
 <file path=word/numbering.xml><?xml version="1.0" encoding="utf-8"?>
-<w:numbering xmlns:wpc="http://schemas.microsoft.com/office/word/2010/wordprocessingCanvas" xmlns:cx="http://schemas.microsoft.com/office/drawing/2014/chartex" xmlns:mc="http://schemas.openxmlformats.org/markup-compatibility/2006" xmlns:o="urn:schemas-microsoft-com:office:office" xmlns:r="http://schemas.openxmlformats.org/officeDocument/2006/relationships" xmlns:m="http://schemas.openxmlformats.org/officeDocument/2006/math" xmlns:v="urn:schemas-microsoft-com:vml" xmlns:wp14="http://schemas.microsoft.com/office/word/2010/wordprocessingDrawing" xmlns:wp="http://schemas.openxmlformats.org/drawingml/2006/wordprocessingDrawing" xmlns:w10="urn:schemas-microsoft-com:office:word" xmlns:w="http://schemas.openxmlformats.org/wordprocessingml/2006/main" xmlns:w14="http://schemas.microsoft.com/office/word/2010/wordml" xmlns:w15="http://schemas.microsoft.com/office/word/2012/wordml" xmlns:w16se="http://schemas.microsoft.com/office/word/2015/wordml/symex" xmlns:wpg="http://schemas.microsoft.com/office/word/2010/wordprocessingGroup" xmlns:wpi="http://schemas.microsoft.com/office/word/2010/wordprocessingInk" xmlns:wne="http://schemas.microsoft.com/office/word/2006/wordml" xmlns:wps="http://schemas.microsoft.com/office/word/2010/wordprocessingShape" mc:Ignorable="w14 w15 w16se wp14">
+<w:numbering xmlns:wpc="http://schemas.microsoft.com/office/word/2010/wordprocessingCanvas" xmlns:cx="http://schemas.microsoft.com/office/drawing/2014/chartex" xmlns:cx1="http://schemas.microsoft.com/office/drawing/2015/9/8/chartex" xmlns:cx2="http://schemas.microsoft.com/office/drawing/2015/10/21/chartex" xmlns:cx3="http://schemas.microsoft.com/office/drawing/2016/5/9/chartex" xmlns:cx4="http://schemas.microsoft.com/office/drawing/2016/5/10/chartex" xmlns:cx5="http://schemas.microsoft.com/office/drawing/2016/5/11/chartex" xmlns:cx6="http://schemas.microsoft.com/office/drawing/2016/5/12/chartex" xmlns:cx7="http://schemas.microsoft.com/office/drawing/2016/5/13/chartex" xmlns:cx8="http://schemas.microsoft.com/office/drawing/2016/5/14/chartex" xmlns:mc="http://schemas.openxmlformats.org/markup-compatibility/2006" xmlns:aink="http://schemas.microsoft.com/office/drawing/2016/ink" xmlns:am3d="http://schemas.microsoft.com/office/drawing/2017/model3d" xmlns:o="urn:schemas-microsoft-com:office:office" xmlns:r="http://schemas.openxmlformats.org/officeDocument/2006/relationships" xmlns:m="http://schemas.openxmlformats.org/officeDocument/2006/math" xmlns:v="urn:schemas-microsoft-com:vml" xmlns:wp14="http://schemas.microsoft.com/office/word/2010/wordprocessingDrawing" xmlns:wp="http://schemas.openxmlformats.org/drawingml/2006/wordprocessingDrawing" xmlns:w10="urn:schemas-microsoft-com:office:word" xmlns:w="http://schemas.openxmlformats.org/wordprocessingml/2006/main" xmlns:w14="http://schemas.microsoft.com/office/word/2010/wordml" xmlns:w15="http://schemas.microsoft.com/office/word/2012/wordml" xmlns:w16cid="http://schemas.microsoft.com/office/word/2016/wordml/cid" xmlns:w16se="http://schemas.microsoft.com/office/word/2015/wordml/symex" xmlns:wpg="http://schemas.microsoft.com/office/word/2010/wordprocessingGroup" xmlns:wpi="http://schemas.microsoft.com/office/word/2010/wordprocessingInk" xmlns:wne="http://schemas.microsoft.com/office/word/2006/wordml" xmlns:wps="http://schemas.microsoft.com/office/word/2010/wordprocessingShape" mc:Ignorable="w14 w15 w16se w16cid wp14">
   <w:abstractNum w:abstractNumId="0" w15:restartNumberingAfterBreak="0">
     <w:nsid w:val="035927E2"/>
     <w:multiLevelType w:val="hybridMultilevel"/>
@@ -4477,7 +4583,7 @@
 </file>
 
 <file path=word/styles.xml><?xml version="1.0" encoding="utf-8"?>
-<w:styles xmlns:mc="http://schemas.openxmlformats.org/markup-compatibility/2006" xmlns:r="http://schemas.openxmlformats.org/officeDocument/2006/relationships" xmlns:w="http://schemas.openxmlformats.org/wordprocessingml/2006/main" xmlns:w14="http://schemas.microsoft.com/office/word/2010/wordml" xmlns:w15="http://schemas.microsoft.com/office/word/2012/wordml" xmlns:w16se="http://schemas.microsoft.com/office/word/2015/wordml/symex" mc:Ignorable="w14 w15 w16se">
+<w:styles xmlns:mc="http://schemas.openxmlformats.org/markup-compatibility/2006" xmlns:r="http://schemas.openxmlformats.org/officeDocument/2006/relationships" xmlns:w="http://schemas.openxmlformats.org/wordprocessingml/2006/main" xmlns:w14="http://schemas.microsoft.com/office/word/2010/wordml" xmlns:w15="http://schemas.microsoft.com/office/word/2012/wordml" xmlns:w16cid="http://schemas.microsoft.com/office/word/2016/wordml/cid" xmlns:w16se="http://schemas.microsoft.com/office/word/2015/wordml/symex" mc:Ignorable="w14 w15 w16se w16cid">
   <w:docDefaults>
     <w:rPrDefault>
       <w:rPr>
@@ -4493,7 +4599,7 @@
       </w:pPr>
     </w:pPrDefault>
   </w:docDefaults>
-  <w:latentStyles w:defLockedState="0" w:defUIPriority="99" w:defSemiHidden="0" w:defUnhideWhenUsed="0" w:defQFormat="0" w:count="371">
+  <w:latentStyles w:defLockedState="0" w:defUIPriority="99" w:defSemiHidden="0" w:defUnhideWhenUsed="0" w:defQFormat="0" w:count="375">
     <w:lsdException w:name="Normal" w:uiPriority="0" w:qFormat="1"/>
     <w:lsdException w:name="heading 1" w:uiPriority="9" w:qFormat="1"/>
     <w:lsdException w:name="heading 2" w:semiHidden="1" w:uiPriority="9" w:unhideWhenUsed="1" w:qFormat="1"/>
@@ -4599,7 +4705,6 @@
     <w:lsdException w:name="HTML Sample" w:semiHidden="1" w:unhideWhenUsed="1"/>
     <w:lsdException w:name="HTML Typewriter" w:semiHidden="1" w:unhideWhenUsed="1"/>
     <w:lsdException w:name="HTML Variable" w:semiHidden="1" w:unhideWhenUsed="1"/>
-    <w:lsdException w:name="Normal Table" w:semiHidden="1" w:unhideWhenUsed="1"/>
     <w:lsdException w:name="annotation subject" w:semiHidden="1" w:unhideWhenUsed="1"/>
     <w:lsdException w:name="No List" w:semiHidden="1" w:unhideWhenUsed="1"/>
     <w:lsdException w:name="Outline List 1" w:semiHidden="1" w:unhideWhenUsed="1"/>
@@ -4643,10 +4748,8 @@
     <w:lsdException w:name="Table Elegant" w:semiHidden="1" w:unhideWhenUsed="1"/>
     <w:lsdException w:name="Table Professional" w:semiHidden="1" w:unhideWhenUsed="1"/>
     <w:lsdException w:name="Table Subtle 1" w:semiHidden="1" w:unhideWhenUsed="1"/>
-    <w:lsdException w:name="Table Subtle 2" w:semiHidden="1" w:unhideWhenUsed="1"/>
     <w:lsdException w:name="Table Web 1" w:semiHidden="1" w:unhideWhenUsed="1"/>
     <w:lsdException w:name="Table Web 2" w:semiHidden="1" w:unhideWhenUsed="1"/>
-    <w:lsdException w:name="Table Web 3" w:semiHidden="1" w:unhideWhenUsed="1"/>
     <w:lsdException w:name="Balloon Text" w:semiHidden="1" w:unhideWhenUsed="1"/>
     <w:lsdException w:name="Table Grid" w:uiPriority="39"/>
     <w:lsdException w:name="Table Theme" w:semiHidden="1" w:unhideWhenUsed="1"/>
@@ -4865,6 +4968,10 @@
     <w:lsdException w:name="List Table 5 Dark Accent 6" w:uiPriority="50"/>
     <w:lsdException w:name="List Table 6 Colorful Accent 6" w:uiPriority="51"/>
     <w:lsdException w:name="List Table 7 Colorful Accent 6" w:uiPriority="52"/>
+    <w:lsdException w:name="Mention" w:semiHidden="1" w:unhideWhenUsed="1"/>
+    <w:lsdException w:name="Smart Hyperlink" w:semiHidden="1" w:unhideWhenUsed="1"/>
+    <w:lsdException w:name="Hashtag" w:semiHidden="1" w:unhideWhenUsed="1"/>
+    <w:lsdException w:name="Unresolved Mention" w:semiHidden="1" w:unhideWhenUsed="1"/>
   </w:latentStyles>
   <w:style w:type="paragraph" w:default="1" w:styleId="a">
     <w:name w:val="Normal"/>
@@ -5286,7 +5393,7 @@
 </file>
 
 <file path=customXml/itemProps1.xml><?xml version="1.0" encoding="utf-8"?>
-<ds:datastoreItem xmlns:ds="http://schemas.openxmlformats.org/officeDocument/2006/customXml" ds:itemID="{9BB61E6E-74F8-401F-995D-00918F7E236C}">
+<ds:datastoreItem xmlns:ds="http://schemas.openxmlformats.org/officeDocument/2006/customXml" ds:itemID="{503CB7E8-A83E-41D7-8FE2-B2B42B08DA3A}">
   <ds:schemaRefs>
     <ds:schemaRef ds:uri="http://schemas.openxmlformats.org/officeDocument/2006/bibliography"/>
   </ds:schemaRefs>
